--- a/tailieu/12.ProjectConfigurationManagement.docx
+++ b/tailieu/12.ProjectConfigurationManagement.docx
@@ -2993,7 +2993,15 @@
                 <w:sz w:val="26"/>
                 <w:szCs w:val="26"/>
               </w:rPr>
-              <w:t>…./…./2021</w:t>
+              <w:t>…./…./202</w:t>
+            </w:r>
+            <w:r>
+              <w:rPr>
+                <w:rFonts w:ascii="Times New Roman" w:eastAsia="Calibri" w:hAnsi="Times New Roman" w:cs="Times New Roman"/>
+                <w:sz w:val="26"/>
+                <w:szCs w:val="26"/>
+              </w:rPr>
+              <w:t>5</w:t>
             </w:r>
           </w:p>
         </w:tc>
@@ -3213,7 +3221,15 @@
                 <w:sz w:val="26"/>
                 <w:szCs w:val="26"/>
               </w:rPr>
-              <w:t>…./…./2024</w:t>
+              <w:t>…./…./202</w:t>
+            </w:r>
+            <w:r>
+              <w:rPr>
+                <w:rFonts w:ascii="Times New Roman" w:hAnsi="Times New Roman" w:cs="Times New Roman"/>
+                <w:sz w:val="26"/>
+                <w:szCs w:val="26"/>
+              </w:rPr>
+              <w:t>5</w:t>
             </w:r>
           </w:p>
         </w:tc>
@@ -3433,7 +3449,15 @@
                 <w:sz w:val="26"/>
                 <w:szCs w:val="26"/>
               </w:rPr>
-              <w:t>…./…./2024</w:t>
+              <w:t>…./…./202</w:t>
+            </w:r>
+            <w:r>
+              <w:rPr>
+                <w:rFonts w:ascii="Times New Roman" w:hAnsi="Times New Roman" w:cs="Times New Roman"/>
+                <w:sz w:val="26"/>
+                <w:szCs w:val="26"/>
+              </w:rPr>
+              <w:t>5</w:t>
             </w:r>
           </w:p>
         </w:tc>
@@ -3640,7 +3664,15 @@
                 <w:sz w:val="26"/>
                 <w:szCs w:val="26"/>
               </w:rPr>
-              <w:t>…./…./2024</w:t>
+              <w:t>…./…./202</w:t>
+            </w:r>
+            <w:r>
+              <w:rPr>
+                <w:rFonts w:ascii="Times New Roman" w:hAnsi="Times New Roman" w:cs="Times New Roman"/>
+                <w:sz w:val="26"/>
+                <w:szCs w:val="26"/>
+              </w:rPr>
+              <w:t>5</w:t>
             </w:r>
           </w:p>
         </w:tc>
@@ -3837,7 +3869,15 @@
                 <w:sz w:val="26"/>
                 <w:szCs w:val="26"/>
               </w:rPr>
-              <w:t>…./…./2024</w:t>
+              <w:t>…./…./202</w:t>
+            </w:r>
+            <w:r>
+              <w:rPr>
+                <w:rFonts w:ascii="Times New Roman" w:hAnsi="Times New Roman" w:cs="Times New Roman"/>
+                <w:sz w:val="26"/>
+                <w:szCs w:val="26"/>
+              </w:rPr>
+              <w:t>5</w:t>
             </w:r>
           </w:p>
         </w:tc>
@@ -4016,7 +4056,15 @@
                 <w:sz w:val="26"/>
                 <w:szCs w:val="26"/>
               </w:rPr>
-              <w:t>…./…./2024</w:t>
+              <w:t>…./…./202</w:t>
+            </w:r>
+            <w:r>
+              <w:rPr>
+                <w:rFonts w:ascii="Times New Roman" w:hAnsi="Times New Roman" w:cs="Times New Roman"/>
+                <w:sz w:val="26"/>
+                <w:szCs w:val="26"/>
+              </w:rPr>
+              <w:t>5</w:t>
             </w:r>
           </w:p>
         </w:tc>
@@ -4214,7 +4262,15 @@
                 <w:sz w:val="26"/>
                 <w:szCs w:val="26"/>
               </w:rPr>
-              <w:t>…./…./2024</w:t>
+              <w:t>…./…./202</w:t>
+            </w:r>
+            <w:r>
+              <w:rPr>
+                <w:rFonts w:ascii="Times New Roman" w:hAnsi="Times New Roman" w:cs="Times New Roman"/>
+                <w:sz w:val="26"/>
+                <w:szCs w:val="26"/>
+              </w:rPr>
+              <w:t>5</w:t>
             </w:r>
           </w:p>
         </w:tc>
